--- a/Session 4/1.[Cơ bản] Chỉnh sửa prompt trong đời sống.docx
+++ b/Session 4/1.[Cơ bản] Chỉnh sửa prompt trong đời sống.docx
@@ -21,7 +21,6 @@
           <w:shd w:val="clear" w:fill="F7E8EA"/>
         </w:rPr>
       </w:pPr>
-      <w:bookmarkStart w:id="0" w:name="_GoBack"/>
       <w:r>
         <w:rPr>
           <w:rFonts w:hint="default" w:ascii="Times New Roman" w:hAnsi="Times New Roman" w:eastAsia="SFProDisplay" w:cs="Times New Roman"/>
@@ -37,10 +36,10 @@
         <w:t>[Cơ bản] Chỉnh sửa prompt trong đời sống</w:t>
       </w:r>
     </w:p>
-    <w:bookmarkEnd w:id="0"/>
     <w:p>
       <w:pPr>
         <w:numPr>
+          <w:ilvl w:val="0"/>
           <w:numId w:val="0"/>
         </w:numPr>
         <w:jc w:val="both"/>
@@ -86,6 +85,7 @@
           <w:rFonts w:hint="default" w:ascii="Times New Roman" w:hAnsi="Times New Roman" w:cs="Times New Roman"/>
         </w:rPr>
       </w:pPr>
+      <w:bookmarkStart w:id="0" w:name="_GoBack"/>
       <w:r>
         <w:rPr>
           <w:rFonts w:hint="default" w:ascii="Times New Roman" w:hAnsi="Times New Roman" w:cs="Times New Roman"/>
@@ -93,6 +93,7 @@
         <w:t>1. Phân tích vì sao Prompt chưa hiệu quả</w:t>
       </w:r>
     </w:p>
+    <w:bookmarkEnd w:id="0"/>
     <w:p>
       <w:pPr>
         <w:pStyle w:val="6"/>
@@ -164,41 +165,13 @@
           <w:b/>
           <w:bCs/>
         </w:rPr>
-        <w:t>Thiếu đối tượng ("cái này"):</w:t>
-      </w:r>
-      <w:r>
-        <w:rPr>
-          <w:rFonts w:hint="default" w:ascii="Times New Roman" w:hAnsi="Times New Roman" w:cs="Times New Roman"/>
-        </w:rPr>
-        <w:t xml:space="preserve"> AI không biết chính xác đối tượng cần giải thích là gì. Đó có thể là một thuật ngữ lập trình (ví dụ: </w:t>
-      </w:r>
-      <w:r>
-        <w:rPr>
-          <w:rFonts w:hint="default" w:ascii="Times New Roman" w:hAnsi="Times New Roman" w:cs="Times New Roman"/>
-          <w:i/>
-          <w:iCs/>
-        </w:rPr>
-        <w:t>Recursion</w:t>
-      </w:r>
-      <w:r>
-        <w:rPr>
-          <w:rFonts w:hint="default" w:ascii="Times New Roman" w:hAnsi="Times New Roman" w:cs="Times New Roman"/>
-        </w:rPr>
-        <w:t xml:space="preserve">), một khái niệm khoa học (ví dụ: </w:t>
-      </w:r>
-      <w:r>
-        <w:rPr>
-          <w:rFonts w:hint="default" w:ascii="Times New Roman" w:hAnsi="Times New Roman" w:cs="Times New Roman"/>
-          <w:i/>
-          <w:iCs/>
-        </w:rPr>
-        <w:t>Lý thuyết tương đối</w:t>
-      </w:r>
-      <w:r>
-        <w:rPr>
-          <w:rFonts w:hint="default" w:ascii="Times New Roman" w:hAnsi="Times New Roman" w:cs="Times New Roman"/>
-        </w:rPr>
-        <w:t>), hay một vấn đề cá nhân. Không có đối tượng, AI không thể trả lời.</w:t>
+        <w:t>Thiếu đối tượng:</w:t>
+      </w:r>
+      <w:r>
+        <w:rPr>
+          <w:rFonts w:hint="default" w:ascii="Times New Roman" w:hAnsi="Times New Roman" w:cs="Times New Roman"/>
+        </w:rPr>
+        <w:t xml:space="preserve"> AI không biết chính xác đối tượng cần giải thích là gì. Đó có thể là một thuật ngữ lập trình một khái niệm khoa học, hay một vấn đề cá nhân. Không có đối tượng, AI không thể trả lời.</w:t>
       </w:r>
     </w:p>
     <w:p>
@@ -229,35 +202,15 @@
         <w:rPr>
           <w:rFonts w:hint="default" w:ascii="Times New Roman" w:hAnsi="Times New Roman" w:cs="Times New Roman"/>
         </w:rPr>
-        <w:t xml:space="preserve"> AI không biết phải giải thích theo </w:t>
-      </w:r>
-      <w:r>
-        <w:rPr>
-          <w:rFonts w:hint="default" w:ascii="Times New Roman" w:hAnsi="Times New Roman" w:cs="Times New Roman"/>
-          <w:b/>
-          <w:bCs/>
-        </w:rPr>
-        <w:t>cấp độ nào</w:t>
-      </w:r>
-      <w:r>
-        <w:rPr>
-          <w:rFonts w:hint="default" w:ascii="Times New Roman" w:hAnsi="Times New Roman" w:cs="Times New Roman"/>
-        </w:rPr>
-        <w:t xml:space="preserve"> (cho học sinh cấp 3, sinh viên năm cuối, hay người đã đi làm) và </w:t>
-      </w:r>
-      <w:r>
-        <w:rPr>
-          <w:rFonts w:hint="default" w:ascii="Times New Roman" w:hAnsi="Times New Roman" w:cs="Times New Roman"/>
-          <w:b/>
-          <w:bCs/>
-        </w:rPr>
-        <w:t>mục đích</w:t>
-      </w:r>
-      <w:r>
-        <w:rPr>
-          <w:rFonts w:hint="default" w:ascii="Times New Roman" w:hAnsi="Times New Roman" w:cs="Times New Roman"/>
-        </w:rPr>
-        <w:t xml:space="preserve"> là gì (ôn tập, viết báo cáo, hay tìm hiểu lần đầu). Điều này khiến câu trả lời của AI rất chung chung và có thể không phù hợp với nhu cầu.</w:t>
+        <w:t xml:space="preserve"> </w:t>
+      </w:r>
+      <w:r>
+        <w:rPr>
+          <w:rFonts w:hint="default" w:ascii="Times New Roman" w:hAnsi="Times New Roman" w:cs="Times New Roman"/>
+          <w:b w:val="0"/>
+          <w:bCs w:val="0"/>
+        </w:rPr>
+        <w:t>AI không biết phải giải thích theo cấp độ nào và mục đích là gì. Điều này khiến câu trả lời của AI rất chung chung và có thể không phù hợp với nhu cầu.</w:t>
       </w:r>
     </w:p>
     <w:p>
@@ -275,7 +228,7 @@
         <w:rPr>
           <w:rFonts w:hint="default" w:ascii="Times New Roman" w:hAnsi="Times New Roman" w:cs="Times New Roman"/>
         </w:rPr>
-        <w:t>2. Viết lại Prompt Mới (Sử dụng mục tiêu Giải thích)</w:t>
+        <w:t>2. Viết lại Prompt Mới</w:t>
       </w:r>
     </w:p>
     <w:p>
@@ -298,16 +251,16 @@
       <w:r>
         <w:rPr>
           <w:rFonts w:hint="default" w:ascii="Times New Roman" w:hAnsi="Times New Roman" w:cs="Times New Roman"/>
-          <w:b/>
-          <w:bCs/>
-        </w:rPr>
-        <w:t>Giải thích</w:t>
-      </w:r>
-      <w:r>
-        <w:rPr>
-          <w:rFonts w:hint="default" w:ascii="Times New Roman" w:hAnsi="Times New Roman" w:cs="Times New Roman"/>
-        </w:rPr>
-        <w:t xml:space="preserve"> một khái niệm công nghệ theo hướng minh họa bằn</w:t>
+          <w:b w:val="0"/>
+          <w:bCs w:val="0"/>
+        </w:rPr>
+        <w:t xml:space="preserve">Giải thích </w:t>
+      </w:r>
+      <w:r>
+        <w:rPr>
+          <w:rFonts w:hint="default" w:ascii="Times New Roman" w:hAnsi="Times New Roman" w:cs="Times New Roman"/>
+        </w:rPr>
+        <w:t>một khái niệm công nghệ theo hướng minh họa bằn</w:t>
       </w:r>
       <w:r>
         <w:rPr>
@@ -358,123 +311,40 @@
         <w:ind w:left="720" w:right="720"/>
         <w:rPr>
           <w:rFonts w:hint="default" w:ascii="Times New Roman" w:hAnsi="Times New Roman" w:cs="Times New Roman"/>
+          <w:b w:val="0"/>
+          <w:bCs w:val="0"/>
         </w:rPr>
       </w:pPr>
       <w:r>
         <w:rPr>
           <w:rFonts w:hint="default" w:ascii="Times New Roman" w:hAnsi="Times New Roman" w:eastAsia="SimSun" w:cs="Times New Roman"/>
+          <w:b w:val="0"/>
+          <w:bCs w:val="0"/>
           <w:sz w:val="24"/>
           <w:szCs w:val="24"/>
         </w:rPr>
-        <w:t xml:space="preserve">"Bạn là một </w:t>
-      </w:r>
-      <w:r>
-        <w:rPr>
-          <w:rFonts w:hint="default" w:ascii="Times New Roman" w:hAnsi="Times New Roman" w:eastAsia="SimSun" w:cs="Times New Roman"/>
-          <w:b/>
-          <w:bCs/>
+        <w:t>Bạn là một chuyên gia công nghệ. Tôi là sinh viên năm nhất đang tìm hiểu về lĩnh vực Cloud Computing Hãy giải thích khái niệm Điện toán đám mây bằng cách sử dụng ví dụ trong đời sống hằng ngày</w:t>
+      </w:r>
+      <w:r>
+        <w:rPr>
+          <w:rFonts w:hint="default" w:cs="Times New Roman"/>
+          <w:b w:val="0"/>
+          <w:bCs w:val="0"/>
           <w:sz w:val="24"/>
           <w:szCs w:val="24"/>
-        </w:rPr>
-        <w:t>chuyên gia công nghệ</w:t>
+          <w:lang w:val="vi-VN"/>
+        </w:rPr>
+        <w:t xml:space="preserve"> </w:t>
       </w:r>
       <w:r>
         <w:rPr>
           <w:rFonts w:hint="default" w:ascii="Times New Roman" w:hAnsi="Times New Roman" w:eastAsia="SimSun" w:cs="Times New Roman"/>
+          <w:b w:val="0"/>
+          <w:bCs w:val="0"/>
           <w:sz w:val="24"/>
           <w:szCs w:val="24"/>
         </w:rPr>
-        <w:t xml:space="preserve">. Tôi là </w:t>
-      </w:r>
-      <w:r>
-        <w:rPr>
-          <w:rFonts w:hint="default" w:ascii="Times New Roman" w:hAnsi="Times New Roman" w:eastAsia="SimSun" w:cs="Times New Roman"/>
-          <w:b/>
-          <w:bCs/>
-          <w:sz w:val="24"/>
-          <w:szCs w:val="24"/>
-        </w:rPr>
-        <w:t>sinh viên năm nhất</w:t>
-      </w:r>
-      <w:r>
-        <w:rPr>
-          <w:rFonts w:hint="default" w:ascii="Times New Roman" w:hAnsi="Times New Roman" w:eastAsia="SimSun" w:cs="Times New Roman"/>
-          <w:sz w:val="24"/>
-          <w:szCs w:val="24"/>
-        </w:rPr>
-        <w:t xml:space="preserve"> đang tìm hiểu về lĩnh vực Cloud Computing (Điện toán đám mây). Hãy </w:t>
-      </w:r>
-      <w:r>
-        <w:rPr>
-          <w:rFonts w:hint="default" w:ascii="Times New Roman" w:hAnsi="Times New Roman" w:eastAsia="SimSun" w:cs="Times New Roman"/>
-          <w:b/>
-          <w:bCs/>
-          <w:sz w:val="24"/>
-          <w:szCs w:val="24"/>
-        </w:rPr>
-        <w:t>giải thích</w:t>
-      </w:r>
-      <w:r>
-        <w:rPr>
-          <w:rFonts w:hint="default" w:ascii="Times New Roman" w:hAnsi="Times New Roman" w:eastAsia="SimSun" w:cs="Times New Roman"/>
-          <w:sz w:val="24"/>
-          <w:szCs w:val="24"/>
-        </w:rPr>
-        <w:t xml:space="preserve"> khái niệm </w:t>
-      </w:r>
-      <w:r>
-        <w:rPr>
-          <w:rFonts w:hint="default" w:ascii="Times New Roman" w:hAnsi="Times New Roman" w:eastAsia="SimSun" w:cs="Times New Roman"/>
-          <w:b/>
-          <w:bCs/>
-          <w:sz w:val="24"/>
-          <w:szCs w:val="24"/>
-        </w:rPr>
-        <w:t>Điện toán đám mây</w:t>
-      </w:r>
-      <w:r>
-        <w:rPr>
-          <w:rFonts w:hint="default" w:ascii="Times New Roman" w:hAnsi="Times New Roman" w:eastAsia="SimSun" w:cs="Times New Roman"/>
-          <w:sz w:val="24"/>
-          <w:szCs w:val="24"/>
-        </w:rPr>
-        <w:t xml:space="preserve"> bằng cách sử dụng </w:t>
-      </w:r>
-      <w:r>
-        <w:rPr>
-          <w:rFonts w:hint="default" w:ascii="Times New Roman" w:hAnsi="Times New Roman" w:eastAsia="SimSun" w:cs="Times New Roman"/>
-          <w:b/>
-          <w:bCs/>
-          <w:sz w:val="24"/>
-          <w:szCs w:val="24"/>
-        </w:rPr>
-        <w:t>ví dụ trong đời sống hằng ngày</w:t>
-      </w:r>
-      <w:r>
-        <w:rPr>
-          <w:rFonts w:hint="default" w:ascii="Times New Roman" w:hAnsi="Times New Roman" w:eastAsia="SimSun" w:cs="Times New Roman"/>
-          <w:sz w:val="24"/>
-          <w:szCs w:val="24"/>
-        </w:rPr>
-        <w:t xml:space="preserve"> (ví dụ: so sánh với việc sử dụng điện/nước tại nhà) và trình bày </w:t>
-      </w:r>
-      <w:r>
-        <w:rPr>
-          <w:rFonts w:hint="default" w:ascii="Times New Roman" w:hAnsi="Times New Roman" w:eastAsia="SimSun" w:cs="Times New Roman"/>
-          <w:b/>
-          <w:bCs/>
-          <w:sz w:val="24"/>
-          <w:szCs w:val="24"/>
-        </w:rPr>
-        <w:t>dưới dạng gạch đầu dòng</w:t>
-      </w:r>
-      <w:r>
-        <w:rPr>
-          <w:rFonts w:hint="default" w:ascii="Times New Roman" w:hAnsi="Times New Roman" w:eastAsia="SimSun" w:cs="Times New Roman"/>
-          <w:sz w:val="24"/>
-          <w:szCs w:val="24"/>
-        </w:rPr>
-        <w:t>."</w:t>
+        <w:t>và trình bày dưới dạng gạch đầu dòng.</w:t>
       </w:r>
     </w:p>
     <w:p>
@@ -541,7 +411,7 @@
         <w:rPr>
           <w:rFonts w:hint="default" w:ascii="Times New Roman" w:hAnsi="Times New Roman" w:cs="Times New Roman"/>
         </w:rPr>
-        <w:t xml:space="preserve"> Chuyên gia công nghệ (đảm bảo tính chính xác).</w:t>
+        <w:t xml:space="preserve"> Chuyên gia công nghệ </w:t>
       </w:r>
     </w:p>
     <w:p>
@@ -572,7 +442,7 @@
         <w:rPr>
           <w:rFonts w:hint="default" w:ascii="Times New Roman" w:hAnsi="Times New Roman" w:cs="Times New Roman"/>
         </w:rPr>
-        <w:t xml:space="preserve"> Giải thích (thay vì tóm tắt hay liệt kê).</w:t>
+        <w:t xml:space="preserve"> Giải thích </w:t>
       </w:r>
     </w:p>
     <w:p>
@@ -603,7 +473,7 @@
         <w:rPr>
           <w:rFonts w:hint="default" w:ascii="Times New Roman" w:hAnsi="Times New Roman" w:cs="Times New Roman"/>
         </w:rPr>
-        <w:t xml:space="preserve"> Sinh viên năm nhất (giúp AI điều chỉnh giọng văn và mức độ chuyên môn).</w:t>
+        <w:t xml:space="preserve"> Sinh viên năm nhất </w:t>
       </w:r>
     </w:p>
     <w:p>
@@ -634,43 +504,13 @@
         <w:rPr>
           <w:rFonts w:hint="default" w:ascii="Times New Roman" w:hAnsi="Times New Roman" w:cs="Times New Roman"/>
         </w:rPr>
-        <w:t xml:space="preserve"> Giải thích bằng ví dụ đời sống (minh họa).</w:t>
-      </w:r>
-    </w:p>
-    <w:p>
-      <w:pPr>
-        <w:pStyle w:val="6"/>
-        <w:keepNext w:val="0"/>
-        <w:keepLines w:val="0"/>
-        <w:widowControl/>
+        <w:t xml:space="preserve"> Giải thích bằng ví dụ đời sống</w:t>
+      </w:r>
+    </w:p>
+    <w:p>
+      <w:pPr>
         <w:numPr>
           <w:ilvl w:val="0"/>
-          <w:numId w:val="5"/>
-        </w:numPr>
-        <w:suppressLineNumbers w:val="0"/>
-        <w:ind w:left="420" w:leftChars="0" w:hanging="420" w:firstLineChars="0"/>
-        <w:rPr>
-          <w:rFonts w:hint="default" w:ascii="Times New Roman" w:hAnsi="Times New Roman" w:cs="Times New Roman"/>
-        </w:rPr>
-      </w:pPr>
-      <w:r>
-        <w:rPr>
-          <w:rFonts w:hint="default" w:ascii="Times New Roman" w:hAnsi="Times New Roman" w:cs="Times New Roman"/>
-          <w:b/>
-          <w:bCs/>
-        </w:rPr>
-        <w:t>Định dạng:</w:t>
-      </w:r>
-      <w:r>
-        <w:rPr>
-          <w:rFonts w:hint="default" w:ascii="Times New Roman" w:hAnsi="Times New Roman" w:cs="Times New Roman"/>
-        </w:rPr>
-        <w:t xml:space="preserve"> Gạch đầu dòng (dễ đọc).</w:t>
-      </w:r>
-    </w:p>
-    <w:p>
-      <w:pPr>
-        <w:numPr>
           <w:numId w:val="0"/>
         </w:numPr>
         <w:jc w:val="both"/>
@@ -1148,6 +988,7 @@
       <w:jc w:val="left"/>
     </w:pPr>
     <w:rPr>
+      <w:rFonts w:ascii="Times New Roman" w:hAnsi="Times New Roman" w:eastAsia="SimSun" w:cs="Times New Roman"/>
       <w:kern w:val="0"/>
       <w:sz w:val="24"/>
       <w:szCs w:val="24"/>
